--- a/Calendario2022/Actividades/Actividad2_Analisis_red_residencial/2_Analisis_red_residencial_sol.docx
+++ b/Calendario2022/Actividades/Actividad2_Analisis_red_residencial/2_Analisis_red_residencial_sol.docx
@@ -3625,12 +3625,8 @@
     <w:p>
       <w:pPr>
         <w:pStyle w:val="Textoindependiente"/>
-        <w:numPr>
-          <w:ilvl w:val="0"/>
-          <w:numId w:val="29"/>
-        </w:numPr>
         <w:spacing w:before="0"/>
-        <w:ind w:right="113"/>
+        <w:ind w:left="822" w:right="113"/>
         <w:jc w:val="both"/>
         <w:rPr>
           <w:rFonts w:ascii="Arial" w:hAnsi="Arial" w:cs="Arial"/>
@@ -3652,31 +3648,7 @@
           <w:szCs w:val="22"/>
           <w:lang w:val="es-MX"/>
         </w:rPr>
-        <w:t xml:space="preserve">Un ancho de banda limitado se </w:t>
-      </w:r>
-      <w:r>
-        <w:rPr>
-          <w:rFonts w:ascii="Arial" w:hAnsi="Arial" w:cs="Arial"/>
-          <w:b/>
-          <w:bCs/>
-          <w:spacing w:val="-1"/>
-          <w:sz w:val="22"/>
-          <w:szCs w:val="22"/>
-          <w:lang w:val="es-MX"/>
-        </w:rPr>
-        <w:t>re</w:t>
-      </w:r>
-      <w:r>
-        <w:rPr>
-          <w:rFonts w:ascii="Arial" w:hAnsi="Arial" w:cs="Arial"/>
-          <w:b/>
-          <w:bCs/>
-          <w:spacing w:val="-1"/>
-          <w:sz w:val="22"/>
-          <w:szCs w:val="22"/>
-          <w:lang w:val="es-MX"/>
-        </w:rPr>
-        <w:t>fiere a que la cantidad de datos que se reciben cada segundo está siendo reducido por algún factor como el tipo de red que otorga el proveedor o por una saturación de la red.</w:t>
+        <w:t>Ancho de banda digital</w:t>
       </w:r>
     </w:p>
     <w:p>
@@ -3709,6 +3681,87 @@
           <w:szCs w:val="22"/>
           <w:lang w:val="es-MX"/>
         </w:rPr>
+        <w:t>Un ancho de banda</w:t>
+      </w:r>
+      <w:r>
+        <w:rPr>
+          <w:rFonts w:ascii="Arial" w:hAnsi="Arial" w:cs="Arial"/>
+          <w:b/>
+          <w:bCs/>
+          <w:spacing w:val="-1"/>
+          <w:sz w:val="22"/>
+          <w:szCs w:val="22"/>
+          <w:lang w:val="es-MX"/>
+        </w:rPr>
+        <w:t xml:space="preserve"> digital</w:t>
+      </w:r>
+      <w:r>
+        <w:rPr>
+          <w:rFonts w:ascii="Arial" w:hAnsi="Arial" w:cs="Arial"/>
+          <w:b/>
+          <w:bCs/>
+          <w:spacing w:val="-1"/>
+          <w:sz w:val="22"/>
+          <w:szCs w:val="22"/>
+          <w:lang w:val="es-MX"/>
+        </w:rPr>
+        <w:t xml:space="preserve"> limitado se </w:t>
+      </w:r>
+      <w:r>
+        <w:rPr>
+          <w:rFonts w:ascii="Arial" w:hAnsi="Arial" w:cs="Arial"/>
+          <w:b/>
+          <w:bCs/>
+          <w:spacing w:val="-1"/>
+          <w:sz w:val="22"/>
+          <w:szCs w:val="22"/>
+          <w:lang w:val="es-MX"/>
+        </w:rPr>
+        <w:t>re</w:t>
+      </w:r>
+      <w:r>
+        <w:rPr>
+          <w:rFonts w:ascii="Arial" w:hAnsi="Arial" w:cs="Arial"/>
+          <w:b/>
+          <w:bCs/>
+          <w:spacing w:val="-1"/>
+          <w:sz w:val="22"/>
+          <w:szCs w:val="22"/>
+          <w:lang w:val="es-MX"/>
+        </w:rPr>
+        <w:t>fiere a que la cantidad de datos que se reciben cada segundo está siendo reducido por algún factor como el tipo de red que otorga el proveedor o por una saturación de la red.</w:t>
+      </w:r>
+    </w:p>
+    <w:p>
+      <w:pPr>
+        <w:pStyle w:val="Textoindependiente"/>
+        <w:numPr>
+          <w:ilvl w:val="0"/>
+          <w:numId w:val="29"/>
+        </w:numPr>
+        <w:spacing w:before="0"/>
+        <w:ind w:right="113"/>
+        <w:jc w:val="both"/>
+        <w:rPr>
+          <w:rFonts w:ascii="Arial" w:hAnsi="Arial" w:cs="Arial"/>
+          <w:b/>
+          <w:bCs/>
+          <w:spacing w:val="-1"/>
+          <w:sz w:val="22"/>
+          <w:szCs w:val="22"/>
+          <w:lang w:val="es-MX"/>
+        </w:rPr>
+      </w:pPr>
+      <w:r>
+        <w:rPr>
+          <w:rFonts w:ascii="Arial" w:hAnsi="Arial" w:cs="Arial"/>
+          <w:b/>
+          <w:bCs/>
+          <w:spacing w:val="-1"/>
+          <w:sz w:val="22"/>
+          <w:szCs w:val="22"/>
+          <w:lang w:val="es-MX"/>
+        </w:rPr>
         <w:t>P</w:t>
       </w:r>
       <w:r>
@@ -3723,6 +3776,262 @@
         </w:rPr>
         <w:t xml:space="preserve">uede referirse a la capacidad máxima de una línea o canal que es inherentemente más lento de lo deseado a una condición temporal como una red sobrecargada. </w:t>
       </w:r>
+    </w:p>
+    <w:p>
+      <w:pPr>
+        <w:pStyle w:val="Textoindependiente"/>
+        <w:spacing w:before="0"/>
+        <w:ind w:right="113"/>
+        <w:jc w:val="both"/>
+        <w:rPr>
+          <w:rFonts w:ascii="Arial" w:hAnsi="Arial" w:cs="Arial"/>
+          <w:b/>
+          <w:bCs/>
+          <w:spacing w:val="-1"/>
+          <w:sz w:val="22"/>
+          <w:szCs w:val="22"/>
+          <w:lang w:val="es-MX"/>
+        </w:rPr>
+      </w:pPr>
+    </w:p>
+    <w:p>
+      <w:pPr>
+        <w:pStyle w:val="Textoindependiente"/>
+        <w:spacing w:before="0"/>
+        <w:ind w:left="822" w:right="113"/>
+        <w:jc w:val="both"/>
+        <w:rPr>
+          <w:rFonts w:ascii="Arial" w:hAnsi="Arial" w:cs="Arial"/>
+          <w:b/>
+          <w:bCs/>
+          <w:spacing w:val="-1"/>
+          <w:sz w:val="22"/>
+          <w:szCs w:val="22"/>
+          <w:lang w:val="es-MX"/>
+        </w:rPr>
+      </w:pPr>
+      <w:r>
+        <w:rPr>
+          <w:rFonts w:ascii="Arial" w:hAnsi="Arial" w:cs="Arial"/>
+          <w:b/>
+          <w:bCs/>
+          <w:spacing w:val="-1"/>
+          <w:sz w:val="22"/>
+          <w:szCs w:val="22"/>
+          <w:lang w:val="es-MX"/>
+        </w:rPr>
+        <w:t>Ancho de banda analógico</w:t>
+      </w:r>
+    </w:p>
+    <w:p>
+      <w:pPr>
+        <w:pStyle w:val="Textoindependiente"/>
+        <w:numPr>
+          <w:ilvl w:val="0"/>
+          <w:numId w:val="29"/>
+        </w:numPr>
+        <w:spacing w:before="0"/>
+        <w:ind w:right="113"/>
+        <w:jc w:val="both"/>
+        <w:rPr>
+          <w:rFonts w:ascii="Arial" w:hAnsi="Arial" w:cs="Arial"/>
+          <w:b/>
+          <w:bCs/>
+          <w:spacing w:val="-1"/>
+          <w:sz w:val="22"/>
+          <w:szCs w:val="22"/>
+          <w:lang w:val="es-MX"/>
+        </w:rPr>
+      </w:pPr>
+      <w:r>
+        <w:rPr>
+          <w:rFonts w:ascii="Arial" w:hAnsi="Arial" w:cs="Arial"/>
+          <w:b/>
+          <w:bCs/>
+          <w:spacing w:val="-1"/>
+          <w:sz w:val="22"/>
+          <w:szCs w:val="22"/>
+          <w:lang w:val="es-MX"/>
+        </w:rPr>
+        <w:t>Cada línea tiene un límite superior y un límite inferior para las frecuencias de las señales que puede transportar. Este rango limitado es lo que se le denomina ancho de banda.</w:t>
+      </w:r>
+    </w:p>
+    <w:p>
+      <w:pPr>
+        <w:pStyle w:val="Textoindependiente"/>
+        <w:numPr>
+          <w:ilvl w:val="0"/>
+          <w:numId w:val="29"/>
+        </w:numPr>
+        <w:spacing w:before="0"/>
+        <w:ind w:right="113"/>
+        <w:jc w:val="both"/>
+        <w:rPr>
+          <w:rFonts w:ascii="Arial" w:hAnsi="Arial" w:cs="Arial"/>
+          <w:b/>
+          <w:bCs/>
+          <w:spacing w:val="-1"/>
+          <w:sz w:val="22"/>
+          <w:szCs w:val="22"/>
+          <w:lang w:val="es-MX"/>
+        </w:rPr>
+      </w:pPr>
+      <w:r>
+        <w:rPr>
+          <w:rFonts w:ascii="Arial" w:hAnsi="Arial" w:cs="Arial"/>
+          <w:b/>
+          <w:bCs/>
+          <w:spacing w:val="-1"/>
+          <w:sz w:val="22"/>
+          <w:szCs w:val="22"/>
+          <w:lang w:val="es-MX"/>
+        </w:rPr>
+        <w:t>Las líneas telefónicas tradicionales pueden transportar frecuencias entre 300 Hz y 3,300 Hz, lo que le da un ancho de banda de 3,000 Hz.</w:t>
+      </w:r>
+    </w:p>
+    <w:p>
+      <w:pPr>
+        <w:pStyle w:val="Textoindependiente"/>
+        <w:numPr>
+          <w:ilvl w:val="0"/>
+          <w:numId w:val="29"/>
+        </w:numPr>
+        <w:spacing w:before="0"/>
+        <w:ind w:right="113"/>
+        <w:jc w:val="both"/>
+        <w:rPr>
+          <w:rFonts w:ascii="Arial" w:hAnsi="Arial" w:cs="Arial"/>
+          <w:b/>
+          <w:bCs/>
+          <w:spacing w:val="-1"/>
+          <w:sz w:val="22"/>
+          <w:szCs w:val="22"/>
+          <w:lang w:val="es-MX"/>
+        </w:rPr>
+      </w:pPr>
+      <w:r>
+        <w:rPr>
+          <w:rFonts w:ascii="Arial" w:hAnsi="Arial" w:cs="Arial"/>
+          <w:b/>
+          <w:bCs/>
+          <w:spacing w:val="-1"/>
+          <w:sz w:val="22"/>
+          <w:szCs w:val="22"/>
+          <w:lang w:val="es-MX"/>
+        </w:rPr>
+        <w:t xml:space="preserve">No puedes insertar una señal de mayor frecuencia a 100 </w:t>
+      </w:r>
+      <w:proofErr w:type="spellStart"/>
+      <w:r>
+        <w:rPr>
+          <w:rFonts w:ascii="Arial" w:hAnsi="Arial" w:cs="Arial"/>
+          <w:b/>
+          <w:bCs/>
+          <w:spacing w:val="-1"/>
+          <w:sz w:val="22"/>
+          <w:szCs w:val="22"/>
+          <w:lang w:val="es-MX"/>
+        </w:rPr>
+        <w:t>Mhz</w:t>
+      </w:r>
+      <w:proofErr w:type="spellEnd"/>
+      <w:r>
+        <w:rPr>
+          <w:rFonts w:ascii="Arial" w:hAnsi="Arial" w:cs="Arial"/>
+          <w:b/>
+          <w:bCs/>
+          <w:spacing w:val="-1"/>
+          <w:sz w:val="22"/>
+          <w:szCs w:val="22"/>
+          <w:lang w:val="es-MX"/>
+        </w:rPr>
+        <w:t>, ya que si le envías una frecuencia que sea mayor a este ancho de banda, la señal puede salir desfasada.</w:t>
+      </w:r>
+    </w:p>
+    <w:p>
+      <w:pPr>
+        <w:pStyle w:val="Textoindependiente"/>
+        <w:spacing w:before="0" w:line="360" w:lineRule="exact"/>
+        <w:ind w:left="720" w:right="113"/>
+        <w:jc w:val="both"/>
+        <w:rPr>
+          <w:rFonts w:ascii="Arial" w:hAnsi="Arial" w:cs="Arial"/>
+          <w:b/>
+          <w:bCs/>
+          <w:spacing w:val="-1"/>
+          <w:sz w:val="22"/>
+          <w:szCs w:val="22"/>
+          <w:lang w:val="es-MX"/>
+        </w:rPr>
+      </w:pPr>
+    </w:p>
+    <w:p>
+      <w:pPr>
+        <w:pStyle w:val="Textoindependiente"/>
+        <w:spacing w:before="0" w:line="360" w:lineRule="exact"/>
+        <w:ind w:left="720" w:right="113"/>
+        <w:jc w:val="both"/>
+        <w:rPr>
+          <w:rFonts w:ascii="Arial" w:hAnsi="Arial" w:cs="Arial"/>
+          <w:b/>
+          <w:bCs/>
+          <w:spacing w:val="-1"/>
+          <w:sz w:val="22"/>
+          <w:szCs w:val="22"/>
+          <w:lang w:val="es-MX"/>
+        </w:rPr>
+      </w:pPr>
+    </w:p>
+    <w:p>
+      <w:pPr>
+        <w:pStyle w:val="Textoindependiente"/>
+        <w:spacing w:before="0" w:line="360" w:lineRule="exact"/>
+        <w:ind w:left="720" w:right="113"/>
+        <w:jc w:val="both"/>
+        <w:rPr>
+          <w:rFonts w:ascii="Arial" w:hAnsi="Arial" w:cs="Arial"/>
+          <w:b/>
+          <w:bCs/>
+          <w:spacing w:val="-1"/>
+          <w:sz w:val="22"/>
+          <w:szCs w:val="22"/>
+          <w:lang w:val="es-MX"/>
+        </w:rPr>
+      </w:pPr>
+    </w:p>
+    <w:p>
+      <w:pPr>
+        <w:pStyle w:val="Textoindependiente"/>
+        <w:spacing w:before="0" w:line="360" w:lineRule="exact"/>
+        <w:ind w:left="720" w:right="113"/>
+        <w:jc w:val="both"/>
+        <w:rPr>
+          <w:rFonts w:ascii="Arial" w:hAnsi="Arial" w:cs="Arial"/>
+          <w:b/>
+          <w:bCs/>
+          <w:spacing w:val="-1"/>
+          <w:sz w:val="22"/>
+          <w:szCs w:val="22"/>
+          <w:lang w:val="es-MX"/>
+        </w:rPr>
+      </w:pPr>
+    </w:p>
+    <w:p>
+      <w:pPr>
+        <w:pStyle w:val="Textoindependiente"/>
+        <w:spacing w:before="0" w:line="360" w:lineRule="exact"/>
+        <w:ind w:left="720" w:right="113"/>
+        <w:jc w:val="both"/>
+        <w:rPr>
+          <w:rFonts w:ascii="Arial" w:hAnsi="Arial" w:cs="Arial"/>
+          <w:b/>
+          <w:bCs/>
+          <w:spacing w:val="-1"/>
+          <w:sz w:val="22"/>
+          <w:szCs w:val="22"/>
+          <w:lang w:val="es-MX"/>
+        </w:rPr>
+      </w:pPr>
     </w:p>
     <w:p>
       <w:pPr>
@@ -3766,6 +4075,7 @@
           <w:sz w:val="22"/>
           <w:szCs w:val="22"/>
         </w:rPr>
+        <w:lastRenderedPageBreak/>
         <w:t>R</w:t>
       </w:r>
       <w:r>
@@ -3914,57 +4224,14 @@
           <w:lang w:val="es-MX"/>
         </w:rPr>
       </w:pPr>
-    </w:p>
-    <w:p>
-      <w:pPr>
-        <w:pStyle w:val="Textoindependiente"/>
-        <w:spacing w:before="0" w:line="360" w:lineRule="exact"/>
-        <w:jc w:val="both"/>
-        <w:rPr>
-          <w:rFonts w:ascii="Arial" w:hAnsi="Arial" w:cs="Arial"/>
-          <w:spacing w:val="-1"/>
-          <w:sz w:val="22"/>
-          <w:szCs w:val="22"/>
-          <w:lang w:val="es-MX"/>
-        </w:rPr>
-      </w:pPr>
-    </w:p>
-    <w:p>
-      <w:pPr>
-        <w:pStyle w:val="Textoindependiente"/>
-        <w:spacing w:before="0" w:line="360" w:lineRule="exact"/>
-        <w:jc w:val="both"/>
-        <w:rPr>
-          <w:rFonts w:ascii="Arial" w:hAnsi="Arial" w:cs="Arial"/>
-          <w:spacing w:val="-1"/>
-          <w:sz w:val="22"/>
-          <w:szCs w:val="22"/>
-          <w:lang w:val="es-MX"/>
-        </w:rPr>
-      </w:pPr>
-    </w:p>
-    <w:p>
-      <w:pPr>
-        <w:pStyle w:val="Textoindependiente"/>
-        <w:spacing w:before="0" w:line="360" w:lineRule="exact"/>
-        <w:jc w:val="both"/>
-        <w:rPr>
-          <w:rFonts w:ascii="Arial" w:hAnsi="Arial" w:cs="Arial"/>
-          <w:spacing w:val="-1"/>
-          <w:sz w:val="22"/>
-          <w:szCs w:val="22"/>
-          <w:lang w:val="es-MX"/>
-        </w:rPr>
-      </w:pPr>
-      <w:r>
-        <w:rPr>
-          <w:rFonts w:ascii="Arial" w:hAnsi="Arial" w:cs="Arial"/>
-          <w:spacing w:val="-1"/>
-          <w:sz w:val="22"/>
-          <w:szCs w:val="22"/>
-          <w:lang w:val="es-MX"/>
-        </w:rPr>
-        <w:lastRenderedPageBreak/>
+      <w:r>
+        <w:rPr>
+          <w:rFonts w:ascii="Arial" w:hAnsi="Arial" w:cs="Arial"/>
+          <w:spacing w:val="-1"/>
+          <w:sz w:val="22"/>
+          <w:szCs w:val="22"/>
+          <w:lang w:val="es-MX"/>
+        </w:rPr>
         <w:t xml:space="preserve">Responde </w:t>
       </w:r>
       <w:r>
@@ -4232,19 +4499,7 @@
           <w:szCs w:val="22"/>
           <w:lang w:val="es-MX"/>
         </w:rPr>
-        <w:t xml:space="preserve">    </w:t>
-      </w:r>
-      <w:r>
-        <w:rPr>
-          <w:rFonts w:ascii="Arial" w:hAnsi="Arial" w:cs="Arial"/>
-          <w:b/>
-          <w:bCs/>
-          <w:spacing w:val="-1"/>
-          <w:sz w:val="22"/>
-          <w:szCs w:val="22"/>
-          <w:lang w:val="es-MX"/>
-        </w:rPr>
-        <w:t xml:space="preserve">2.4 GHz </w:t>
+        <w:t xml:space="preserve">    2.4 GHz </w:t>
       </w:r>
     </w:p>
     <w:p>
@@ -4493,19 +4748,7 @@
           <w:szCs w:val="22"/>
           <w:lang w:val="es-MX"/>
         </w:rPr>
-        <w:t xml:space="preserve">    </w:t>
-      </w:r>
-      <w:r>
-        <w:rPr>
-          <w:rFonts w:ascii="Arial" w:hAnsi="Arial" w:cs="Arial"/>
-          <w:b/>
-          <w:bCs/>
-          <w:spacing w:val="-1"/>
-          <w:sz w:val="22"/>
-          <w:szCs w:val="22"/>
-          <w:lang w:val="es-MX"/>
-        </w:rPr>
-        <w:t xml:space="preserve">5.0 GHz </w:t>
+        <w:t xml:space="preserve">    5.0 GHz </w:t>
       </w:r>
     </w:p>
     <w:p>
@@ -5084,126 +5327,6 @@
     <w:p>
       <w:pPr>
         <w:pStyle w:val="Textoindependiente"/>
-        <w:spacing w:before="0" w:line="360" w:lineRule="exact"/>
-        <w:ind w:left="462" w:right="114"/>
-        <w:jc w:val="both"/>
-        <w:rPr>
-          <w:rFonts w:ascii="Arial" w:hAnsi="Arial" w:cs="Arial"/>
-          <w:spacing w:val="-1"/>
-          <w:sz w:val="22"/>
-          <w:szCs w:val="22"/>
-          <w:lang w:val="es-MX"/>
-        </w:rPr>
-      </w:pPr>
-    </w:p>
-    <w:p>
-      <w:pPr>
-        <w:pStyle w:val="Textoindependiente"/>
-        <w:spacing w:before="0" w:line="360" w:lineRule="exact"/>
-        <w:ind w:left="462" w:right="114"/>
-        <w:jc w:val="both"/>
-        <w:rPr>
-          <w:rFonts w:ascii="Arial" w:hAnsi="Arial" w:cs="Arial"/>
-          <w:spacing w:val="-1"/>
-          <w:sz w:val="22"/>
-          <w:szCs w:val="22"/>
-          <w:lang w:val="es-MX"/>
-        </w:rPr>
-      </w:pPr>
-    </w:p>
-    <w:p>
-      <w:pPr>
-        <w:pStyle w:val="Textoindependiente"/>
-        <w:spacing w:before="0" w:line="360" w:lineRule="exact"/>
-        <w:ind w:left="462" w:right="114"/>
-        <w:jc w:val="both"/>
-        <w:rPr>
-          <w:rFonts w:ascii="Arial" w:hAnsi="Arial" w:cs="Arial"/>
-          <w:spacing w:val="-1"/>
-          <w:sz w:val="22"/>
-          <w:szCs w:val="22"/>
-          <w:lang w:val="es-MX"/>
-        </w:rPr>
-      </w:pPr>
-    </w:p>
-    <w:p>
-      <w:pPr>
-        <w:pStyle w:val="Textoindependiente"/>
-        <w:spacing w:before="0" w:line="360" w:lineRule="exact"/>
-        <w:ind w:left="462" w:right="114"/>
-        <w:jc w:val="both"/>
-        <w:rPr>
-          <w:rFonts w:ascii="Arial" w:hAnsi="Arial" w:cs="Arial"/>
-          <w:spacing w:val="-1"/>
-          <w:sz w:val="22"/>
-          <w:szCs w:val="22"/>
-          <w:lang w:val="es-MX"/>
-        </w:rPr>
-      </w:pPr>
-    </w:p>
-    <w:p>
-      <w:pPr>
-        <w:pStyle w:val="Textoindependiente"/>
-        <w:spacing w:before="0" w:line="360" w:lineRule="exact"/>
-        <w:ind w:left="462" w:right="114"/>
-        <w:jc w:val="both"/>
-        <w:rPr>
-          <w:rFonts w:ascii="Arial" w:hAnsi="Arial" w:cs="Arial"/>
-          <w:spacing w:val="-1"/>
-          <w:sz w:val="22"/>
-          <w:szCs w:val="22"/>
-          <w:lang w:val="es-MX"/>
-        </w:rPr>
-      </w:pPr>
-    </w:p>
-    <w:p>
-      <w:pPr>
-        <w:pStyle w:val="Textoindependiente"/>
-        <w:spacing w:before="0" w:line="360" w:lineRule="exact"/>
-        <w:ind w:left="462" w:right="114"/>
-        <w:jc w:val="both"/>
-        <w:rPr>
-          <w:rFonts w:ascii="Arial" w:hAnsi="Arial" w:cs="Arial"/>
-          <w:spacing w:val="-1"/>
-          <w:sz w:val="22"/>
-          <w:szCs w:val="22"/>
-          <w:lang w:val="es-MX"/>
-        </w:rPr>
-      </w:pPr>
-    </w:p>
-    <w:p>
-      <w:pPr>
-        <w:pStyle w:val="Textoindependiente"/>
-        <w:spacing w:before="0" w:line="360" w:lineRule="exact"/>
-        <w:ind w:left="462" w:right="114"/>
-        <w:jc w:val="both"/>
-        <w:rPr>
-          <w:rFonts w:ascii="Arial" w:hAnsi="Arial" w:cs="Arial"/>
-          <w:spacing w:val="-1"/>
-          <w:sz w:val="22"/>
-          <w:szCs w:val="22"/>
-          <w:lang w:val="es-MX"/>
-        </w:rPr>
-      </w:pPr>
-    </w:p>
-    <w:p>
-      <w:pPr>
-        <w:pStyle w:val="Textoindependiente"/>
-        <w:spacing w:before="0" w:line="360" w:lineRule="exact"/>
-        <w:ind w:left="462" w:right="114"/>
-        <w:jc w:val="both"/>
-        <w:rPr>
-          <w:rFonts w:ascii="Arial" w:hAnsi="Arial" w:cs="Arial"/>
-          <w:spacing w:val="-1"/>
-          <w:sz w:val="22"/>
-          <w:szCs w:val="22"/>
-          <w:lang w:val="es-MX"/>
-        </w:rPr>
-      </w:pPr>
-    </w:p>
-    <w:p>
-      <w:pPr>
-        <w:pStyle w:val="Textoindependiente"/>
         <w:numPr>
           <w:ilvl w:val="0"/>
           <w:numId w:val="12"/>
@@ -5227,7 +5350,6 @@
           <w:szCs w:val="22"/>
           <w:lang w:val="es-MX"/>
         </w:rPr>
-        <w:lastRenderedPageBreak/>
         <w:t xml:space="preserve">¿Cuáles son los principales obstáculos para las comunicaciones inalámbricas (específicamente para la </w:t>
       </w:r>
       <w:proofErr w:type="spellStart"/>
@@ -7526,7 +7648,31 @@
           <w:szCs w:val="22"/>
           <w:lang w:val="es-MX"/>
         </w:rPr>
-        <w:t>Dispositivos inalámbricos que utilicen las bandas 2.5GHZ o 5GHz para funcionar.</w:t>
+        <w:t>Dispositivos inalámbricos que utilicen las bandas 2.</w:t>
+      </w:r>
+      <w:r>
+        <w:rPr>
+          <w:rFonts w:ascii="Arial" w:hAnsi="Arial" w:cs="Arial"/>
+          <w:b/>
+          <w:bCs/>
+          <w:spacing w:val="-1"/>
+          <w:sz w:val="22"/>
+          <w:szCs w:val="22"/>
+          <w:lang w:val="es-MX"/>
+        </w:rPr>
+        <w:t>4</w:t>
+      </w:r>
+      <w:r>
+        <w:rPr>
+          <w:rFonts w:ascii="Arial" w:hAnsi="Arial" w:cs="Arial"/>
+          <w:b/>
+          <w:bCs/>
+          <w:spacing w:val="-1"/>
+          <w:sz w:val="22"/>
+          <w:szCs w:val="22"/>
+          <w:lang w:val="es-MX"/>
+        </w:rPr>
+        <w:t>GHZ o 5GHz para funcionar.</w:t>
       </w:r>
     </w:p>
     <w:p>
@@ -7715,7 +7861,6 @@
           <w:szCs w:val="22"/>
           <w:lang w:val="es-MX"/>
         </w:rPr>
-        <w:lastRenderedPageBreak/>
         <w:t>¿Cuál es la razón de que en el TEC los equipos de red inalámbrica estén en el techo de los salones, pasillos u oficinas?</w:t>
       </w:r>
     </w:p>
@@ -17775,6 +17920,146 @@
     </w:lvl>
   </w:abstractNum>
   <w:abstractNum w:abstractNumId="10" w15:restartNumberingAfterBreak="0">
+    <w:nsid w:val="38472C4A"/>
+    <w:multiLevelType w:val="hybridMultilevel"/>
+    <w:tmpl w:val="A12ED832"/>
+    <w:lvl w:ilvl="0" w:tplc="8CDAF7CC">
+      <w:start w:val="1"/>
+      <w:numFmt w:val="bullet"/>
+      <w:lvlText w:val=""/>
+      <w:lvlJc w:val="left"/>
+      <w:pPr>
+        <w:tabs>
+          <w:tab w:val="num" w:pos="720"/>
+        </w:tabs>
+        <w:ind w:left="720" w:hanging="360"/>
+      </w:pPr>
+      <w:rPr>
+        <w:rFonts w:ascii="Wingdings" w:hAnsi="Wingdings" w:hint="default"/>
+      </w:rPr>
+    </w:lvl>
+    <w:lvl w:ilvl="1" w:tplc="04FEDC28" w:tentative="1">
+      <w:start w:val="1"/>
+      <w:numFmt w:val="bullet"/>
+      <w:lvlText w:val=""/>
+      <w:lvlJc w:val="left"/>
+      <w:pPr>
+        <w:tabs>
+          <w:tab w:val="num" w:pos="1440"/>
+        </w:tabs>
+        <w:ind w:left="1440" w:hanging="360"/>
+      </w:pPr>
+      <w:rPr>
+        <w:rFonts w:ascii="Wingdings" w:hAnsi="Wingdings" w:hint="default"/>
+      </w:rPr>
+    </w:lvl>
+    <w:lvl w:ilvl="2" w:tplc="80163C8A" w:tentative="1">
+      <w:start w:val="1"/>
+      <w:numFmt w:val="bullet"/>
+      <w:lvlText w:val=""/>
+      <w:lvlJc w:val="left"/>
+      <w:pPr>
+        <w:tabs>
+          <w:tab w:val="num" w:pos="2160"/>
+        </w:tabs>
+        <w:ind w:left="2160" w:hanging="360"/>
+      </w:pPr>
+      <w:rPr>
+        <w:rFonts w:ascii="Wingdings" w:hAnsi="Wingdings" w:hint="default"/>
+      </w:rPr>
+    </w:lvl>
+    <w:lvl w:ilvl="3" w:tplc="C76E7D2E" w:tentative="1">
+      <w:start w:val="1"/>
+      <w:numFmt w:val="bullet"/>
+      <w:lvlText w:val=""/>
+      <w:lvlJc w:val="left"/>
+      <w:pPr>
+        <w:tabs>
+          <w:tab w:val="num" w:pos="2880"/>
+        </w:tabs>
+        <w:ind w:left="2880" w:hanging="360"/>
+      </w:pPr>
+      <w:rPr>
+        <w:rFonts w:ascii="Wingdings" w:hAnsi="Wingdings" w:hint="default"/>
+      </w:rPr>
+    </w:lvl>
+    <w:lvl w:ilvl="4" w:tplc="B3CE8A18" w:tentative="1">
+      <w:start w:val="1"/>
+      <w:numFmt w:val="bullet"/>
+      <w:lvlText w:val=""/>
+      <w:lvlJc w:val="left"/>
+      <w:pPr>
+        <w:tabs>
+          <w:tab w:val="num" w:pos="3600"/>
+        </w:tabs>
+        <w:ind w:left="3600" w:hanging="360"/>
+      </w:pPr>
+      <w:rPr>
+        <w:rFonts w:ascii="Wingdings" w:hAnsi="Wingdings" w:hint="default"/>
+      </w:rPr>
+    </w:lvl>
+    <w:lvl w:ilvl="5" w:tplc="61A2F6A2" w:tentative="1">
+      <w:start w:val="1"/>
+      <w:numFmt w:val="bullet"/>
+      <w:lvlText w:val=""/>
+      <w:lvlJc w:val="left"/>
+      <w:pPr>
+        <w:tabs>
+          <w:tab w:val="num" w:pos="4320"/>
+        </w:tabs>
+        <w:ind w:left="4320" w:hanging="360"/>
+      </w:pPr>
+      <w:rPr>
+        <w:rFonts w:ascii="Wingdings" w:hAnsi="Wingdings" w:hint="default"/>
+      </w:rPr>
+    </w:lvl>
+    <w:lvl w:ilvl="6" w:tplc="613CAD3A" w:tentative="1">
+      <w:start w:val="1"/>
+      <w:numFmt w:val="bullet"/>
+      <w:lvlText w:val=""/>
+      <w:lvlJc w:val="left"/>
+      <w:pPr>
+        <w:tabs>
+          <w:tab w:val="num" w:pos="5040"/>
+        </w:tabs>
+        <w:ind w:left="5040" w:hanging="360"/>
+      </w:pPr>
+      <w:rPr>
+        <w:rFonts w:ascii="Wingdings" w:hAnsi="Wingdings" w:hint="default"/>
+      </w:rPr>
+    </w:lvl>
+    <w:lvl w:ilvl="7" w:tplc="313C222A" w:tentative="1">
+      <w:start w:val="1"/>
+      <w:numFmt w:val="bullet"/>
+      <w:lvlText w:val=""/>
+      <w:lvlJc w:val="left"/>
+      <w:pPr>
+        <w:tabs>
+          <w:tab w:val="num" w:pos="5760"/>
+        </w:tabs>
+        <w:ind w:left="5760" w:hanging="360"/>
+      </w:pPr>
+      <w:rPr>
+        <w:rFonts w:ascii="Wingdings" w:hAnsi="Wingdings" w:hint="default"/>
+      </w:rPr>
+    </w:lvl>
+    <w:lvl w:ilvl="8" w:tplc="F8E8A4E8" w:tentative="1">
+      <w:start w:val="1"/>
+      <w:numFmt w:val="bullet"/>
+      <w:lvlText w:val=""/>
+      <w:lvlJc w:val="left"/>
+      <w:pPr>
+        <w:tabs>
+          <w:tab w:val="num" w:pos="6480"/>
+        </w:tabs>
+        <w:ind w:left="6480" w:hanging="360"/>
+      </w:pPr>
+      <w:rPr>
+        <w:rFonts w:ascii="Wingdings" w:hAnsi="Wingdings" w:hint="default"/>
+      </w:rPr>
+    </w:lvl>
+  </w:abstractNum>
+  <w:abstractNum w:abstractNumId="11" w15:restartNumberingAfterBreak="0">
     <w:nsid w:val="39874143"/>
     <w:multiLevelType w:val="multilevel"/>
     <w:tmpl w:val="EE04CB4C"/>
@@ -17923,7 +18208,7 @@
       </w:rPr>
     </w:lvl>
   </w:abstractNum>
-  <w:abstractNum w:abstractNumId="11" w15:restartNumberingAfterBreak="0">
+  <w:abstractNum w:abstractNumId="12" w15:restartNumberingAfterBreak="0">
     <w:nsid w:val="3A1A4522"/>
     <w:multiLevelType w:val="hybridMultilevel"/>
     <w:tmpl w:val="D7F6AB80"/>
@@ -18036,7 +18321,7 @@
       </w:rPr>
     </w:lvl>
   </w:abstractNum>
-  <w:abstractNum w:abstractNumId="12" w15:restartNumberingAfterBreak="0">
+  <w:abstractNum w:abstractNumId="13" w15:restartNumberingAfterBreak="0">
     <w:nsid w:val="40BE76DF"/>
     <w:multiLevelType w:val="hybridMultilevel"/>
     <w:tmpl w:val="5240B162"/>
@@ -18176,7 +18461,7 @@
       </w:rPr>
     </w:lvl>
   </w:abstractNum>
-  <w:abstractNum w:abstractNumId="13" w15:restartNumberingAfterBreak="0">
+  <w:abstractNum w:abstractNumId="14" w15:restartNumberingAfterBreak="0">
     <w:nsid w:val="43D51599"/>
     <w:multiLevelType w:val="hybridMultilevel"/>
     <w:tmpl w:val="7310B44C"/>
@@ -18289,7 +18574,7 @@
       </w:rPr>
     </w:lvl>
   </w:abstractNum>
-  <w:abstractNum w:abstractNumId="14" w15:restartNumberingAfterBreak="0">
+  <w:abstractNum w:abstractNumId="15" w15:restartNumberingAfterBreak="0">
     <w:nsid w:val="467E19A2"/>
     <w:multiLevelType w:val="hybridMultilevel"/>
     <w:tmpl w:val="40985BE6"/>
@@ -18381,7 +18666,147 @@
       </w:pPr>
     </w:lvl>
   </w:abstractNum>
-  <w:abstractNum w:abstractNumId="15" w15:restartNumberingAfterBreak="0">
+  <w:abstractNum w:abstractNumId="16" w15:restartNumberingAfterBreak="0">
+    <w:nsid w:val="48D84A6A"/>
+    <w:multiLevelType w:val="hybridMultilevel"/>
+    <w:tmpl w:val="26E0DF06"/>
+    <w:lvl w:ilvl="0" w:tplc="804A0942">
+      <w:start w:val="1"/>
+      <w:numFmt w:val="bullet"/>
+      <w:lvlText w:val=""/>
+      <w:lvlJc w:val="left"/>
+      <w:pPr>
+        <w:tabs>
+          <w:tab w:val="num" w:pos="720"/>
+        </w:tabs>
+        <w:ind w:left="720" w:hanging="360"/>
+      </w:pPr>
+      <w:rPr>
+        <w:rFonts w:ascii="Wingdings" w:hAnsi="Wingdings" w:hint="default"/>
+      </w:rPr>
+    </w:lvl>
+    <w:lvl w:ilvl="1" w:tplc="8B106CF6" w:tentative="1">
+      <w:start w:val="1"/>
+      <w:numFmt w:val="bullet"/>
+      <w:lvlText w:val=""/>
+      <w:lvlJc w:val="left"/>
+      <w:pPr>
+        <w:tabs>
+          <w:tab w:val="num" w:pos="1440"/>
+        </w:tabs>
+        <w:ind w:left="1440" w:hanging="360"/>
+      </w:pPr>
+      <w:rPr>
+        <w:rFonts w:ascii="Wingdings" w:hAnsi="Wingdings" w:hint="default"/>
+      </w:rPr>
+    </w:lvl>
+    <w:lvl w:ilvl="2" w:tplc="78C8EF76" w:tentative="1">
+      <w:start w:val="1"/>
+      <w:numFmt w:val="bullet"/>
+      <w:lvlText w:val=""/>
+      <w:lvlJc w:val="left"/>
+      <w:pPr>
+        <w:tabs>
+          <w:tab w:val="num" w:pos="2160"/>
+        </w:tabs>
+        <w:ind w:left="2160" w:hanging="360"/>
+      </w:pPr>
+      <w:rPr>
+        <w:rFonts w:ascii="Wingdings" w:hAnsi="Wingdings" w:hint="default"/>
+      </w:rPr>
+    </w:lvl>
+    <w:lvl w:ilvl="3" w:tplc="2BBAE0A4" w:tentative="1">
+      <w:start w:val="1"/>
+      <w:numFmt w:val="bullet"/>
+      <w:lvlText w:val=""/>
+      <w:lvlJc w:val="left"/>
+      <w:pPr>
+        <w:tabs>
+          <w:tab w:val="num" w:pos="2880"/>
+        </w:tabs>
+        <w:ind w:left="2880" w:hanging="360"/>
+      </w:pPr>
+      <w:rPr>
+        <w:rFonts w:ascii="Wingdings" w:hAnsi="Wingdings" w:hint="default"/>
+      </w:rPr>
+    </w:lvl>
+    <w:lvl w:ilvl="4" w:tplc="83F26B96" w:tentative="1">
+      <w:start w:val="1"/>
+      <w:numFmt w:val="bullet"/>
+      <w:lvlText w:val=""/>
+      <w:lvlJc w:val="left"/>
+      <w:pPr>
+        <w:tabs>
+          <w:tab w:val="num" w:pos="3600"/>
+        </w:tabs>
+        <w:ind w:left="3600" w:hanging="360"/>
+      </w:pPr>
+      <w:rPr>
+        <w:rFonts w:ascii="Wingdings" w:hAnsi="Wingdings" w:hint="default"/>
+      </w:rPr>
+    </w:lvl>
+    <w:lvl w:ilvl="5" w:tplc="B9DE0BAA" w:tentative="1">
+      <w:start w:val="1"/>
+      <w:numFmt w:val="bullet"/>
+      <w:lvlText w:val=""/>
+      <w:lvlJc w:val="left"/>
+      <w:pPr>
+        <w:tabs>
+          <w:tab w:val="num" w:pos="4320"/>
+        </w:tabs>
+        <w:ind w:left="4320" w:hanging="360"/>
+      </w:pPr>
+      <w:rPr>
+        <w:rFonts w:ascii="Wingdings" w:hAnsi="Wingdings" w:hint="default"/>
+      </w:rPr>
+    </w:lvl>
+    <w:lvl w:ilvl="6" w:tplc="ECF4FFDC" w:tentative="1">
+      <w:start w:val="1"/>
+      <w:numFmt w:val="bullet"/>
+      <w:lvlText w:val=""/>
+      <w:lvlJc w:val="left"/>
+      <w:pPr>
+        <w:tabs>
+          <w:tab w:val="num" w:pos="5040"/>
+        </w:tabs>
+        <w:ind w:left="5040" w:hanging="360"/>
+      </w:pPr>
+      <w:rPr>
+        <w:rFonts w:ascii="Wingdings" w:hAnsi="Wingdings" w:hint="default"/>
+      </w:rPr>
+    </w:lvl>
+    <w:lvl w:ilvl="7" w:tplc="6792C810" w:tentative="1">
+      <w:start w:val="1"/>
+      <w:numFmt w:val="bullet"/>
+      <w:lvlText w:val=""/>
+      <w:lvlJc w:val="left"/>
+      <w:pPr>
+        <w:tabs>
+          <w:tab w:val="num" w:pos="5760"/>
+        </w:tabs>
+        <w:ind w:left="5760" w:hanging="360"/>
+      </w:pPr>
+      <w:rPr>
+        <w:rFonts w:ascii="Wingdings" w:hAnsi="Wingdings" w:hint="default"/>
+      </w:rPr>
+    </w:lvl>
+    <w:lvl w:ilvl="8" w:tplc="9918D9D8" w:tentative="1">
+      <w:start w:val="1"/>
+      <w:numFmt w:val="bullet"/>
+      <w:lvlText w:val=""/>
+      <w:lvlJc w:val="left"/>
+      <w:pPr>
+        <w:tabs>
+          <w:tab w:val="num" w:pos="6480"/>
+        </w:tabs>
+        <w:ind w:left="6480" w:hanging="360"/>
+      </w:pPr>
+      <w:rPr>
+        <w:rFonts w:ascii="Wingdings" w:hAnsi="Wingdings" w:hint="default"/>
+      </w:rPr>
+    </w:lvl>
+  </w:abstractNum>
+  <w:abstractNum w:abstractNumId="17" w15:restartNumberingAfterBreak="0">
     <w:nsid w:val="4B891CFE"/>
     <w:multiLevelType w:val="hybridMultilevel"/>
     <w:tmpl w:val="C37296F6"/>
@@ -18494,7 +18919,7 @@
       </w:rPr>
     </w:lvl>
   </w:abstractNum>
-  <w:abstractNum w:abstractNumId="16" w15:restartNumberingAfterBreak="0">
+  <w:abstractNum w:abstractNumId="18" w15:restartNumberingAfterBreak="0">
     <w:nsid w:val="4D4E7688"/>
     <w:multiLevelType w:val="hybridMultilevel"/>
     <w:tmpl w:val="DFE05102"/>
@@ -18607,7 +19032,7 @@
       </w:rPr>
     </w:lvl>
   </w:abstractNum>
-  <w:abstractNum w:abstractNumId="17" w15:restartNumberingAfterBreak="0">
+  <w:abstractNum w:abstractNumId="19" w15:restartNumberingAfterBreak="0">
     <w:nsid w:val="506457C4"/>
     <w:multiLevelType w:val="hybridMultilevel"/>
     <w:tmpl w:val="96301C9A"/>
@@ -18693,7 +19118,7 @@
       </w:pPr>
     </w:lvl>
   </w:abstractNum>
-  <w:abstractNum w:abstractNumId="18" w15:restartNumberingAfterBreak="0">
+  <w:abstractNum w:abstractNumId="20" w15:restartNumberingAfterBreak="0">
     <w:nsid w:val="51DB7F67"/>
     <w:multiLevelType w:val="hybridMultilevel"/>
     <w:tmpl w:val="D44ACDE4"/>
@@ -18806,7 +19231,7 @@
       </w:rPr>
     </w:lvl>
   </w:abstractNum>
-  <w:abstractNum w:abstractNumId="19" w15:restartNumberingAfterBreak="0">
+  <w:abstractNum w:abstractNumId="21" w15:restartNumberingAfterBreak="0">
     <w:nsid w:val="53215A87"/>
     <w:multiLevelType w:val="hybridMultilevel"/>
     <w:tmpl w:val="5900A754"/>
@@ -18919,7 +19344,7 @@
       </w:rPr>
     </w:lvl>
   </w:abstractNum>
-  <w:abstractNum w:abstractNumId="20" w15:restartNumberingAfterBreak="0">
+  <w:abstractNum w:abstractNumId="22" w15:restartNumberingAfterBreak="0">
     <w:nsid w:val="593E7890"/>
     <w:multiLevelType w:val="hybridMultilevel"/>
     <w:tmpl w:val="023C2332"/>
@@ -19036,7 +19461,7 @@
       </w:rPr>
     </w:lvl>
   </w:abstractNum>
-  <w:abstractNum w:abstractNumId="21" w15:restartNumberingAfterBreak="0">
+  <w:abstractNum w:abstractNumId="23" w15:restartNumberingAfterBreak="0">
     <w:nsid w:val="5BE40DCD"/>
     <w:multiLevelType w:val="hybridMultilevel"/>
     <w:tmpl w:val="2988CC26"/>
@@ -19149,7 +19574,7 @@
       </w:rPr>
     </w:lvl>
   </w:abstractNum>
-  <w:abstractNum w:abstractNumId="22" w15:restartNumberingAfterBreak="0">
+  <w:abstractNum w:abstractNumId="24" w15:restartNumberingAfterBreak="0">
     <w:nsid w:val="5F5D2D13"/>
     <w:multiLevelType w:val="hybridMultilevel"/>
     <w:tmpl w:val="F802EE2A"/>
@@ -19262,7 +19687,7 @@
       </w:rPr>
     </w:lvl>
   </w:abstractNum>
-  <w:abstractNum w:abstractNumId="23" w15:restartNumberingAfterBreak="0">
+  <w:abstractNum w:abstractNumId="25" w15:restartNumberingAfterBreak="0">
     <w:nsid w:val="657170C9"/>
     <w:multiLevelType w:val="hybridMultilevel"/>
     <w:tmpl w:val="42F0754A"/>
@@ -19375,7 +19800,7 @@
       </w:rPr>
     </w:lvl>
   </w:abstractNum>
-  <w:abstractNum w:abstractNumId="24" w15:restartNumberingAfterBreak="0">
+  <w:abstractNum w:abstractNumId="26" w15:restartNumberingAfterBreak="0">
     <w:nsid w:val="68832BAD"/>
     <w:multiLevelType w:val="hybridMultilevel"/>
     <w:tmpl w:val="7CECE376"/>
@@ -19488,7 +19913,7 @@
       </w:rPr>
     </w:lvl>
   </w:abstractNum>
-  <w:abstractNum w:abstractNumId="25" w15:restartNumberingAfterBreak="0">
+  <w:abstractNum w:abstractNumId="27" w15:restartNumberingAfterBreak="0">
     <w:nsid w:val="6B54487A"/>
     <w:multiLevelType w:val="hybridMultilevel"/>
     <w:tmpl w:val="71DCA5D6"/>
@@ -19574,7 +19999,7 @@
       </w:pPr>
     </w:lvl>
   </w:abstractNum>
-  <w:abstractNum w:abstractNumId="26" w15:restartNumberingAfterBreak="0">
+  <w:abstractNum w:abstractNumId="28" w15:restartNumberingAfterBreak="0">
     <w:nsid w:val="6B637F41"/>
     <w:multiLevelType w:val="hybridMultilevel"/>
     <w:tmpl w:val="76E24DA6"/>
@@ -19663,7 +20088,7 @@
       </w:pPr>
     </w:lvl>
   </w:abstractNum>
-  <w:abstractNum w:abstractNumId="27" w15:restartNumberingAfterBreak="0">
+  <w:abstractNum w:abstractNumId="29" w15:restartNumberingAfterBreak="0">
     <w:nsid w:val="6B8109DC"/>
     <w:multiLevelType w:val="hybridMultilevel"/>
     <w:tmpl w:val="FD1CD588"/>
@@ -19752,7 +20177,7 @@
       </w:pPr>
     </w:lvl>
   </w:abstractNum>
-  <w:abstractNum w:abstractNumId="28" w15:restartNumberingAfterBreak="0">
+  <w:abstractNum w:abstractNumId="30" w15:restartNumberingAfterBreak="0">
     <w:nsid w:val="7138515E"/>
     <w:multiLevelType w:val="hybridMultilevel"/>
     <w:tmpl w:val="8D325860"/>
@@ -19843,7 +20268,7 @@
       </w:pPr>
     </w:lvl>
   </w:abstractNum>
-  <w:abstractNum w:abstractNumId="29" w15:restartNumberingAfterBreak="0">
+  <w:abstractNum w:abstractNumId="31" w15:restartNumberingAfterBreak="0">
     <w:nsid w:val="72987273"/>
     <w:multiLevelType w:val="hybridMultilevel"/>
     <w:tmpl w:val="0D8E6D64"/>
@@ -19935,7 +20360,147 @@
       </w:pPr>
     </w:lvl>
   </w:abstractNum>
-  <w:abstractNum w:abstractNumId="30" w15:restartNumberingAfterBreak="0">
+  <w:abstractNum w:abstractNumId="32" w15:restartNumberingAfterBreak="0">
+    <w:nsid w:val="77D85A62"/>
+    <w:multiLevelType w:val="hybridMultilevel"/>
+    <w:tmpl w:val="53961B6E"/>
+    <w:lvl w:ilvl="0" w:tplc="CC9E5D28">
+      <w:start w:val="1"/>
+      <w:numFmt w:val="bullet"/>
+      <w:lvlText w:val=""/>
+      <w:lvlJc w:val="left"/>
+      <w:pPr>
+        <w:tabs>
+          <w:tab w:val="num" w:pos="720"/>
+        </w:tabs>
+        <w:ind w:left="720" w:hanging="360"/>
+      </w:pPr>
+      <w:rPr>
+        <w:rFonts w:ascii="Wingdings" w:hAnsi="Wingdings" w:hint="default"/>
+      </w:rPr>
+    </w:lvl>
+    <w:lvl w:ilvl="1" w:tplc="2FE616FA" w:tentative="1">
+      <w:start w:val="1"/>
+      <w:numFmt w:val="bullet"/>
+      <w:lvlText w:val=""/>
+      <w:lvlJc w:val="left"/>
+      <w:pPr>
+        <w:tabs>
+          <w:tab w:val="num" w:pos="1440"/>
+        </w:tabs>
+        <w:ind w:left="1440" w:hanging="360"/>
+      </w:pPr>
+      <w:rPr>
+        <w:rFonts w:ascii="Wingdings" w:hAnsi="Wingdings" w:hint="default"/>
+      </w:rPr>
+    </w:lvl>
+    <w:lvl w:ilvl="2" w:tplc="DA42CAB4" w:tentative="1">
+      <w:start w:val="1"/>
+      <w:numFmt w:val="bullet"/>
+      <w:lvlText w:val=""/>
+      <w:lvlJc w:val="left"/>
+      <w:pPr>
+        <w:tabs>
+          <w:tab w:val="num" w:pos="2160"/>
+        </w:tabs>
+        <w:ind w:left="2160" w:hanging="360"/>
+      </w:pPr>
+      <w:rPr>
+        <w:rFonts w:ascii="Wingdings" w:hAnsi="Wingdings" w:hint="default"/>
+      </w:rPr>
+    </w:lvl>
+    <w:lvl w:ilvl="3" w:tplc="1494B010" w:tentative="1">
+      <w:start w:val="1"/>
+      <w:numFmt w:val="bullet"/>
+      <w:lvlText w:val=""/>
+      <w:lvlJc w:val="left"/>
+      <w:pPr>
+        <w:tabs>
+          <w:tab w:val="num" w:pos="2880"/>
+        </w:tabs>
+        <w:ind w:left="2880" w:hanging="360"/>
+      </w:pPr>
+      <w:rPr>
+        <w:rFonts w:ascii="Wingdings" w:hAnsi="Wingdings" w:hint="default"/>
+      </w:rPr>
+    </w:lvl>
+    <w:lvl w:ilvl="4" w:tplc="FB60476C" w:tentative="1">
+      <w:start w:val="1"/>
+      <w:numFmt w:val="bullet"/>
+      <w:lvlText w:val=""/>
+      <w:lvlJc w:val="left"/>
+      <w:pPr>
+        <w:tabs>
+          <w:tab w:val="num" w:pos="3600"/>
+        </w:tabs>
+        <w:ind w:left="3600" w:hanging="360"/>
+      </w:pPr>
+      <w:rPr>
+        <w:rFonts w:ascii="Wingdings" w:hAnsi="Wingdings" w:hint="default"/>
+      </w:rPr>
+    </w:lvl>
+    <w:lvl w:ilvl="5" w:tplc="8DFA437E" w:tentative="1">
+      <w:start w:val="1"/>
+      <w:numFmt w:val="bullet"/>
+      <w:lvlText w:val=""/>
+      <w:lvlJc w:val="left"/>
+      <w:pPr>
+        <w:tabs>
+          <w:tab w:val="num" w:pos="4320"/>
+        </w:tabs>
+        <w:ind w:left="4320" w:hanging="360"/>
+      </w:pPr>
+      <w:rPr>
+        <w:rFonts w:ascii="Wingdings" w:hAnsi="Wingdings" w:hint="default"/>
+      </w:rPr>
+    </w:lvl>
+    <w:lvl w:ilvl="6" w:tplc="A6BA9C18" w:tentative="1">
+      <w:start w:val="1"/>
+      <w:numFmt w:val="bullet"/>
+      <w:lvlText w:val=""/>
+      <w:lvlJc w:val="left"/>
+      <w:pPr>
+        <w:tabs>
+          <w:tab w:val="num" w:pos="5040"/>
+        </w:tabs>
+        <w:ind w:left="5040" w:hanging="360"/>
+      </w:pPr>
+      <w:rPr>
+        <w:rFonts w:ascii="Wingdings" w:hAnsi="Wingdings" w:hint="default"/>
+      </w:rPr>
+    </w:lvl>
+    <w:lvl w:ilvl="7" w:tplc="C3EE1402" w:tentative="1">
+      <w:start w:val="1"/>
+      <w:numFmt w:val="bullet"/>
+      <w:lvlText w:val=""/>
+      <w:lvlJc w:val="left"/>
+      <w:pPr>
+        <w:tabs>
+          <w:tab w:val="num" w:pos="5760"/>
+        </w:tabs>
+        <w:ind w:left="5760" w:hanging="360"/>
+      </w:pPr>
+      <w:rPr>
+        <w:rFonts w:ascii="Wingdings" w:hAnsi="Wingdings" w:hint="default"/>
+      </w:rPr>
+    </w:lvl>
+    <w:lvl w:ilvl="8" w:tplc="D3CAA83E" w:tentative="1">
+      <w:start w:val="1"/>
+      <w:numFmt w:val="bullet"/>
+      <w:lvlText w:val=""/>
+      <w:lvlJc w:val="left"/>
+      <w:pPr>
+        <w:tabs>
+          <w:tab w:val="num" w:pos="6480"/>
+        </w:tabs>
+        <w:ind w:left="6480" w:hanging="360"/>
+      </w:pPr>
+      <w:rPr>
+        <w:rFonts w:ascii="Wingdings" w:hAnsi="Wingdings" w:hint="default"/>
+      </w:rPr>
+    </w:lvl>
+  </w:abstractNum>
+  <w:abstractNum w:abstractNumId="33" w15:restartNumberingAfterBreak="0">
     <w:nsid w:val="7B314BDE"/>
     <w:multiLevelType w:val="hybridMultilevel"/>
     <w:tmpl w:val="41561088"/>
@@ -20021,7 +20586,7 @@
       </w:pPr>
     </w:lvl>
   </w:abstractNum>
-  <w:abstractNum w:abstractNumId="31" w15:restartNumberingAfterBreak="0">
+  <w:abstractNum w:abstractNumId="34" w15:restartNumberingAfterBreak="0">
     <w:nsid w:val="7BAE21F8"/>
     <w:multiLevelType w:val="hybridMultilevel"/>
     <w:tmpl w:val="D1F666D2"/>
@@ -20138,7 +20703,7 @@
       </w:rPr>
     </w:lvl>
   </w:abstractNum>
-  <w:abstractNum w:abstractNumId="32" w15:restartNumberingAfterBreak="0">
+  <w:abstractNum w:abstractNumId="35" w15:restartNumberingAfterBreak="0">
     <w:nsid w:val="7F937A5A"/>
     <w:multiLevelType w:val="hybridMultilevel"/>
     <w:tmpl w:val="5F68B19E"/>
@@ -20255,46 +20820,46 @@
     <w:abstractNumId w:val="4"/>
   </w:num>
   <w:num w:numId="2">
-    <w:abstractNumId w:val="25"/>
+    <w:abstractNumId w:val="27"/>
   </w:num>
   <w:num w:numId="3">
-    <w:abstractNumId w:val="17"/>
+    <w:abstractNumId w:val="19"/>
   </w:num>
   <w:num w:numId="4">
-    <w:abstractNumId w:val="30"/>
+    <w:abstractNumId w:val="33"/>
   </w:num>
   <w:num w:numId="5">
-    <w:abstractNumId w:val="26"/>
+    <w:abstractNumId w:val="28"/>
   </w:num>
   <w:num w:numId="6">
     <w:abstractNumId w:val="8"/>
   </w:num>
   <w:num w:numId="7">
-    <w:abstractNumId w:val="19"/>
+    <w:abstractNumId w:val="21"/>
   </w:num>
   <w:num w:numId="8">
-    <w:abstractNumId w:val="28"/>
+    <w:abstractNumId w:val="30"/>
   </w:num>
   <w:num w:numId="9">
-    <w:abstractNumId w:val="27"/>
+    <w:abstractNumId w:val="29"/>
   </w:num>
   <w:num w:numId="10">
     <w:abstractNumId w:val="9"/>
   </w:num>
   <w:num w:numId="11">
-    <w:abstractNumId w:val="31"/>
+    <w:abstractNumId w:val="34"/>
   </w:num>
   <w:num w:numId="12">
-    <w:abstractNumId w:val="20"/>
+    <w:abstractNumId w:val="22"/>
   </w:num>
   <w:num w:numId="13">
-    <w:abstractNumId w:val="24"/>
+    <w:abstractNumId w:val="26"/>
   </w:num>
   <w:num w:numId="14">
-    <w:abstractNumId w:val="10"/>
+    <w:abstractNumId w:val="11"/>
   </w:num>
   <w:num w:numId="15">
-    <w:abstractNumId w:val="11"/>
+    <w:abstractNumId w:val="12"/>
   </w:num>
   <w:num w:numId="16">
     <w:abstractNumId w:val="3"/>
@@ -20303,13 +20868,13 @@
     <w:abstractNumId w:val="7"/>
   </w:num>
   <w:num w:numId="18">
-    <w:abstractNumId w:val="32"/>
+    <w:abstractNumId w:val="35"/>
   </w:num>
   <w:num w:numId="19">
-    <w:abstractNumId w:val="18"/>
+    <w:abstractNumId w:val="20"/>
   </w:num>
   <w:num w:numId="20">
-    <w:abstractNumId w:val="15"/>
+    <w:abstractNumId w:val="17"/>
   </w:num>
   <w:num w:numId="21">
     <w:abstractNumId w:val="2"/>
@@ -20318,37 +20883,46 @@
     <w:abstractNumId w:val="0"/>
   </w:num>
   <w:num w:numId="23">
-    <w:abstractNumId w:val="16"/>
+    <w:abstractNumId w:val="18"/>
   </w:num>
   <w:num w:numId="24">
     <w:abstractNumId w:val="1"/>
   </w:num>
   <w:num w:numId="25">
-    <w:abstractNumId w:val="12"/>
+    <w:abstractNumId w:val="13"/>
   </w:num>
   <w:num w:numId="26">
-    <w:abstractNumId w:val="22"/>
+    <w:abstractNumId w:val="24"/>
   </w:num>
   <w:num w:numId="27">
     <w:abstractNumId w:val="6"/>
   </w:num>
   <w:num w:numId="28">
-    <w:abstractNumId w:val="29"/>
+    <w:abstractNumId w:val="31"/>
   </w:num>
   <w:num w:numId="29">
-    <w:abstractNumId w:val="23"/>
+    <w:abstractNumId w:val="25"/>
   </w:num>
   <w:num w:numId="30">
-    <w:abstractNumId w:val="21"/>
+    <w:abstractNumId w:val="23"/>
   </w:num>
   <w:num w:numId="31">
     <w:abstractNumId w:val="5"/>
   </w:num>
   <w:num w:numId="32">
-    <w:abstractNumId w:val="13"/>
+    <w:abstractNumId w:val="14"/>
   </w:num>
   <w:num w:numId="33">
-    <w:abstractNumId w:val="14"/>
+    <w:abstractNumId w:val="15"/>
+  </w:num>
+  <w:num w:numId="34">
+    <w:abstractNumId w:val="10"/>
+  </w:num>
+  <w:num w:numId="35">
+    <w:abstractNumId w:val="16"/>
+  </w:num>
+  <w:num w:numId="36">
+    <w:abstractNumId w:val="32"/>
   </w:num>
 </w:numbering>
 </file>
@@ -20818,7 +21392,6 @@
   <w:style w:type="character" w:default="1" w:styleId="Fuentedeprrafopredeter">
     <w:name w:val="Default Paragraph Font"/>
     <w:uiPriority w:val="1"/>
-    <w:semiHidden/>
     <w:unhideWhenUsed/>
   </w:style>
   <w:style w:type="table" w:default="1" w:styleId="Tablanormal">

--- a/Calendario2022/Actividades/Actividad2_Analisis_red_residencial/2_Analisis_red_residencial_sol.docx
+++ b/Calendario2022/Actividades/Actividad2_Analisis_red_residencial/2_Analisis_red_residencial_sol.docx
@@ -4213,6 +4213,64 @@
     </w:p>
     <w:p>
       <w:pPr>
+        <w:pStyle w:val="Ttulo1"/>
+        <w:spacing w:after="240" w:line="360" w:lineRule="exact"/>
+        <w:jc w:val="both"/>
+        <w:rPr>
+          <w:rFonts w:ascii="Arial" w:hAnsi="Arial" w:cs="Arial"/>
+          <w:color w:val="FF0000"/>
+          <w:spacing w:val="-1"/>
+          <w:sz w:val="24"/>
+          <w:szCs w:val="24"/>
+          <w:lang w:val="es-MX"/>
+        </w:rPr>
+      </w:pPr>
+      <w:r>
+        <w:rPr>
+          <w:rFonts w:ascii="Arial" w:hAnsi="Arial" w:cs="Arial"/>
+          <w:color w:val="FF0000"/>
+          <w:spacing w:val="-1"/>
+          <w:sz w:val="24"/>
+          <w:szCs w:val="24"/>
+          <w:lang w:val="es-MX"/>
+        </w:rPr>
+        <w:t>Parte</w:t>
+      </w:r>
+      <w:r>
+        <w:rPr>
+          <w:rFonts w:ascii="Arial" w:hAnsi="Arial" w:cs="Arial"/>
+          <w:color w:val="FF0000"/>
+          <w:sz w:val="24"/>
+          <w:szCs w:val="24"/>
+          <w:lang w:val="es-MX"/>
+        </w:rPr>
+        <w:t xml:space="preserve"> </w:t>
+      </w:r>
+      <w:r>
+        <w:rPr>
+          <w:rFonts w:ascii="Arial" w:hAnsi="Arial" w:cs="Arial"/>
+          <w:color w:val="FF0000"/>
+          <w:spacing w:val="-1"/>
+          <w:sz w:val="24"/>
+          <w:szCs w:val="24"/>
+          <w:lang w:val="es-MX"/>
+        </w:rPr>
+        <w:t>1</w:t>
+      </w:r>
+      <w:r>
+        <w:rPr>
+          <w:rFonts w:ascii="Arial" w:hAnsi="Arial" w:cs="Arial"/>
+          <w:color w:val="FF0000"/>
+          <w:spacing w:val="-1"/>
+          <w:sz w:val="24"/>
+          <w:szCs w:val="24"/>
+          <w:lang w:val="es-MX"/>
+        </w:rPr>
+        <w:t>_Parte2</w:t>
+      </w:r>
+    </w:p>
+    <w:p>
+      <w:pPr>
         <w:pStyle w:val="Textoindependiente"/>
         <w:spacing w:before="0" w:line="360" w:lineRule="exact"/>
         <w:jc w:val="both"/>
@@ -5186,6 +5244,74 @@
         </w:rPr>
         <w:t>Para transmitir datos por wifi un dispositivo genera dos señales: una señal digital que contiene la información a transferir y una señal analógica que hace las veces de portadora, la que conecta los dispositivos entre sí.</w:t>
       </w:r>
+    </w:p>
+    <w:p>
+      <w:pPr>
+        <w:pStyle w:val="Textoindependiente"/>
+        <w:spacing w:before="0"/>
+        <w:ind w:left="822" w:right="113"/>
+        <w:jc w:val="both"/>
+        <w:rPr>
+          <w:rFonts w:ascii="Arial" w:hAnsi="Arial" w:cs="Arial"/>
+          <w:b/>
+          <w:bCs/>
+          <w:spacing w:val="-1"/>
+          <w:sz w:val="22"/>
+          <w:szCs w:val="22"/>
+          <w:lang w:val="es-MX"/>
+        </w:rPr>
+      </w:pPr>
+    </w:p>
+    <w:p>
+      <w:pPr>
+        <w:pStyle w:val="Textoindependiente"/>
+        <w:spacing w:before="0"/>
+        <w:ind w:left="822" w:right="113"/>
+        <w:jc w:val="both"/>
+        <w:rPr>
+          <w:rFonts w:ascii="Arial" w:hAnsi="Arial" w:cs="Arial"/>
+          <w:b/>
+          <w:bCs/>
+          <w:spacing w:val="-1"/>
+          <w:sz w:val="22"/>
+          <w:szCs w:val="22"/>
+          <w:lang w:val="es-MX"/>
+        </w:rPr>
+      </w:pPr>
+    </w:p>
+    <w:p>
+      <w:pPr>
+        <w:pStyle w:val="Textoindependiente"/>
+        <w:spacing w:before="0"/>
+        <w:ind w:left="822" w:right="113"/>
+        <w:jc w:val="both"/>
+        <w:rPr>
+          <w:rFonts w:ascii="Arial" w:hAnsi="Arial" w:cs="Arial"/>
+          <w:b/>
+          <w:bCs/>
+          <w:spacing w:val="-1"/>
+          <w:sz w:val="22"/>
+          <w:szCs w:val="22"/>
+          <w:lang w:val="es-MX"/>
+        </w:rPr>
+      </w:pPr>
+    </w:p>
+    <w:p>
+      <w:pPr>
+        <w:pStyle w:val="Textoindependiente"/>
+        <w:spacing w:before="0"/>
+        <w:ind w:left="822" w:right="113"/>
+        <w:jc w:val="both"/>
+        <w:rPr>
+          <w:rFonts w:ascii="Arial" w:hAnsi="Arial" w:cs="Arial"/>
+          <w:b/>
+          <w:bCs/>
+          <w:spacing w:val="-1"/>
+          <w:sz w:val="22"/>
+          <w:szCs w:val="22"/>
+          <w:lang w:val="es-MX"/>
+        </w:rPr>
+      </w:pPr>
     </w:p>
     <w:p>
       <w:pPr>
@@ -7693,12 +7819,8 @@
     <w:p>
       <w:pPr>
         <w:pStyle w:val="Textoindependiente"/>
-        <w:numPr>
-          <w:ilvl w:val="0"/>
-          <w:numId w:val="12"/>
-        </w:numPr>
         <w:spacing w:before="0" w:line="360" w:lineRule="exact"/>
-        <w:ind w:right="114"/>
+        <w:ind w:left="462" w:right="114"/>
         <w:jc w:val="both"/>
         <w:rPr>
           <w:rFonts w:ascii="Arial" w:hAnsi="Arial" w:cs="Arial"/>
@@ -7706,132 +7828,6 @@
           <w:sz w:val="22"/>
           <w:szCs w:val="22"/>
           <w:lang w:val="es-MX"/>
-        </w:rPr>
-      </w:pPr>
-      <w:r>
-        <w:rPr>
-          <w:rFonts w:ascii="Arial" w:hAnsi="Arial" w:cs="Arial"/>
-          <w:spacing w:val="-1"/>
-          <w:sz w:val="22"/>
-          <w:szCs w:val="22"/>
-          <w:lang w:val="es-MX"/>
-        </w:rPr>
-        <w:t>¿Cuál es el papel que juegan las antenas de los equipos inalámbricos?</w:t>
-      </w:r>
-    </w:p>
-    <w:p>
-      <w:pPr>
-        <w:pStyle w:val="Prrafodelista"/>
-        <w:rPr>
-          <w:rFonts w:ascii="Arial" w:hAnsi="Arial" w:cs="Arial"/>
-          <w:spacing w:val="-1"/>
-          <w:lang w:val="es-MX"/>
-        </w:rPr>
-      </w:pPr>
-    </w:p>
-    <w:p>
-      <w:pPr>
-        <w:pStyle w:val="Default"/>
-        <w:ind w:left="462"/>
-        <w:rPr>
-          <w:rFonts w:ascii="Arial" w:eastAsia="Arial Narrow" w:hAnsi="Arial" w:cs="Arial"/>
-          <w:b/>
-          <w:bCs/>
-          <w:color w:val="auto"/>
-          <w:spacing w:val="-1"/>
-          <w:sz w:val="22"/>
-          <w:szCs w:val="22"/>
-        </w:rPr>
-      </w:pPr>
-      <w:r>
-        <w:rPr>
-          <w:rFonts w:ascii="Arial" w:eastAsia="Arial Narrow" w:hAnsi="Arial" w:cs="Arial"/>
-          <w:b/>
-          <w:bCs/>
-          <w:color w:val="auto"/>
-          <w:spacing w:val="-1"/>
-          <w:sz w:val="22"/>
-          <w:szCs w:val="22"/>
-        </w:rPr>
-        <w:t xml:space="preserve">Emitir las ondas electromagnéticas que permiten a los dispositivos conectarse a </w:t>
-      </w:r>
-      <w:r>
-        <w:rPr>
-          <w:rFonts w:ascii="Arial" w:eastAsia="Arial Narrow" w:hAnsi="Arial" w:cs="Arial"/>
-          <w:b/>
-          <w:bCs/>
-          <w:color w:val="auto"/>
-          <w:spacing w:val="-1"/>
-          <w:sz w:val="22"/>
-          <w:szCs w:val="22"/>
-        </w:rPr>
-        <w:t>I</w:t>
-      </w:r>
-      <w:r>
-        <w:rPr>
-          <w:rFonts w:ascii="Arial" w:eastAsia="Arial Narrow" w:hAnsi="Arial" w:cs="Arial"/>
-          <w:b/>
-          <w:bCs/>
-          <w:color w:val="auto"/>
-          <w:spacing w:val="-1"/>
-          <w:sz w:val="22"/>
-          <w:szCs w:val="22"/>
-        </w:rPr>
-        <w:t xml:space="preserve">nternet. </w:t>
-      </w:r>
-    </w:p>
-    <w:p>
-      <w:pPr>
-        <w:pStyle w:val="Default"/>
-        <w:rPr>
-          <w:rFonts w:ascii="Arial" w:hAnsi="Arial" w:cs="Arial"/>
-          <w:spacing w:val="-1"/>
-          <w:sz w:val="22"/>
-          <w:szCs w:val="22"/>
-        </w:rPr>
-      </w:pPr>
-    </w:p>
-    <w:p>
-      <w:pPr>
-        <w:pStyle w:val="Default"/>
-        <w:rPr>
-          <w:rFonts w:ascii="Arial" w:hAnsi="Arial" w:cs="Arial"/>
-          <w:spacing w:val="-1"/>
-          <w:sz w:val="22"/>
-          <w:szCs w:val="22"/>
-        </w:rPr>
-      </w:pPr>
-    </w:p>
-    <w:p>
-      <w:pPr>
-        <w:pStyle w:val="Default"/>
-        <w:rPr>
-          <w:rFonts w:ascii="Arial" w:hAnsi="Arial" w:cs="Arial"/>
-          <w:spacing w:val="-1"/>
-          <w:sz w:val="22"/>
-          <w:szCs w:val="22"/>
-        </w:rPr>
-      </w:pPr>
-    </w:p>
-    <w:p>
-      <w:pPr>
-        <w:pStyle w:val="Default"/>
-        <w:rPr>
-          <w:rFonts w:ascii="Arial" w:hAnsi="Arial" w:cs="Arial"/>
-          <w:spacing w:val="-1"/>
-          <w:sz w:val="22"/>
-          <w:szCs w:val="22"/>
-        </w:rPr>
-      </w:pPr>
-    </w:p>
-    <w:p>
-      <w:pPr>
-        <w:pStyle w:val="Default"/>
-        <w:rPr>
-          <w:rFonts w:ascii="Arial" w:hAnsi="Arial" w:cs="Arial"/>
-          <w:spacing w:val="-1"/>
-          <w:sz w:val="22"/>
-          <w:szCs w:val="22"/>
         </w:rPr>
       </w:pPr>
     </w:p>
@@ -7861,6 +7857,105 @@
           <w:szCs w:val="22"/>
           <w:lang w:val="es-MX"/>
         </w:rPr>
+        <w:lastRenderedPageBreak/>
+        <w:t>¿Cuál es el papel que juegan las antenas de los equipos inalámbricos?</w:t>
+      </w:r>
+    </w:p>
+    <w:p>
+      <w:pPr>
+        <w:pStyle w:val="Prrafodelista"/>
+        <w:rPr>
+          <w:rFonts w:ascii="Arial" w:hAnsi="Arial" w:cs="Arial"/>
+          <w:spacing w:val="-1"/>
+          <w:lang w:val="es-MX"/>
+        </w:rPr>
+      </w:pPr>
+    </w:p>
+    <w:p>
+      <w:pPr>
+        <w:pStyle w:val="Default"/>
+        <w:ind w:left="462"/>
+        <w:rPr>
+          <w:rFonts w:ascii="Arial" w:hAnsi="Arial" w:cs="Arial"/>
+          <w:spacing w:val="-1"/>
+          <w:sz w:val="22"/>
+          <w:szCs w:val="22"/>
+        </w:rPr>
+      </w:pPr>
+      <w:r>
+        <w:rPr>
+          <w:rFonts w:ascii="Arial" w:eastAsia="Arial Narrow" w:hAnsi="Arial" w:cs="Arial"/>
+          <w:b/>
+          <w:bCs/>
+          <w:color w:val="auto"/>
+          <w:spacing w:val="-1"/>
+          <w:sz w:val="22"/>
+          <w:szCs w:val="22"/>
+        </w:rPr>
+        <w:t xml:space="preserve">Emitir las ondas electromagnéticas que permiten a los dispositivos conectarse a </w:t>
+      </w:r>
+      <w:r>
+        <w:rPr>
+          <w:rFonts w:ascii="Arial" w:eastAsia="Arial Narrow" w:hAnsi="Arial" w:cs="Arial"/>
+          <w:b/>
+          <w:bCs/>
+          <w:color w:val="auto"/>
+          <w:spacing w:val="-1"/>
+          <w:sz w:val="22"/>
+          <w:szCs w:val="22"/>
+        </w:rPr>
+        <w:t>I</w:t>
+      </w:r>
+      <w:r>
+        <w:rPr>
+          <w:rFonts w:ascii="Arial" w:eastAsia="Arial Narrow" w:hAnsi="Arial" w:cs="Arial"/>
+          <w:b/>
+          <w:bCs/>
+          <w:color w:val="auto"/>
+          <w:spacing w:val="-1"/>
+          <w:sz w:val="22"/>
+          <w:szCs w:val="22"/>
+        </w:rPr>
+        <w:t xml:space="preserve">nternet. </w:t>
+      </w:r>
+    </w:p>
+    <w:p>
+      <w:pPr>
+        <w:pStyle w:val="Default"/>
+        <w:rPr>
+          <w:rFonts w:ascii="Arial" w:hAnsi="Arial" w:cs="Arial"/>
+          <w:spacing w:val="-1"/>
+          <w:sz w:val="22"/>
+          <w:szCs w:val="22"/>
+        </w:rPr>
+      </w:pPr>
+    </w:p>
+    <w:p>
+      <w:pPr>
+        <w:pStyle w:val="Textoindependiente"/>
+        <w:numPr>
+          <w:ilvl w:val="0"/>
+          <w:numId w:val="12"/>
+        </w:numPr>
+        <w:spacing w:before="0" w:line="360" w:lineRule="exact"/>
+        <w:ind w:right="114"/>
+        <w:jc w:val="both"/>
+        <w:rPr>
+          <w:rFonts w:ascii="Arial" w:hAnsi="Arial" w:cs="Arial"/>
+          <w:spacing w:val="-1"/>
+          <w:sz w:val="22"/>
+          <w:szCs w:val="22"/>
+          <w:lang w:val="es-MX"/>
+        </w:rPr>
+      </w:pPr>
+      <w:r>
+        <w:rPr>
+          <w:rFonts w:ascii="Arial" w:hAnsi="Arial" w:cs="Arial"/>
+          <w:spacing w:val="-1"/>
+          <w:sz w:val="22"/>
+          <w:szCs w:val="22"/>
+          <w:lang w:val="es-MX"/>
+        </w:rPr>
         <w:t>¿Cuál es la razón de que en el TEC los equipos de red inalámbrica estén en el techo de los salones, pasillos u oficinas?</w:t>
       </w:r>
     </w:p>
@@ -10610,6 +10705,18 @@
       <w:r>
         <w:rPr>
           <w:rFonts w:ascii="Arial" w:hAnsi="Arial" w:cs="Arial"/>
+          <w:b/>
+          <w:bCs/>
+          <w:spacing w:val="-1"/>
+          <w:sz w:val="22"/>
+          <w:szCs w:val="22"/>
+          <w:lang w:val="es-MX"/>
+        </w:rPr>
+        <w:t>4.1</w:t>
+      </w:r>
+      <w:r>
+        <w:rPr>
+          <w:rFonts w:ascii="Arial" w:hAnsi="Arial" w:cs="Arial"/>
           <w:spacing w:val="-1"/>
           <w:sz w:val="22"/>
           <w:szCs w:val="22"/>
@@ -10859,6 +10966,28 @@
       <w:r>
         <w:rPr>
           <w:rFonts w:ascii="Arial" w:hAnsi="Arial" w:cs="Arial"/>
+          <w:b/>
+          <w:bCs/>
+          <w:spacing w:val="-1"/>
+          <w:sz w:val="22"/>
+          <w:szCs w:val="22"/>
+          <w:lang w:val="es-MX"/>
+        </w:rPr>
+        <w:t>4.2</w:t>
+      </w:r>
+      <w:r>
+        <w:rPr>
+          <w:rFonts w:ascii="Arial" w:hAnsi="Arial" w:cs="Arial"/>
+          <w:spacing w:val="-1"/>
+          <w:sz w:val="22"/>
+          <w:szCs w:val="22"/>
+          <w:lang w:val="es-MX"/>
+        </w:rPr>
+        <w:t xml:space="preserve"> </w:t>
+      </w:r>
+      <w:r>
+        <w:rPr>
+          <w:rFonts w:ascii="Arial" w:hAnsi="Arial" w:cs="Arial"/>
           <w:spacing w:val="-1"/>
           <w:sz w:val="22"/>
           <w:szCs w:val="22"/>
@@ -12212,48 +12341,6 @@
     <w:p>
       <w:pPr>
         <w:pStyle w:val="Textoindependiente"/>
-        <w:spacing w:before="120" w:line="360" w:lineRule="exact"/>
-        <w:ind w:right="114"/>
-        <w:jc w:val="both"/>
-        <w:rPr>
-          <w:rFonts w:ascii="Arial" w:hAnsi="Arial" w:cs="Arial"/>
-          <w:sz w:val="22"/>
-          <w:szCs w:val="22"/>
-          <w:lang w:val="es-MX"/>
-        </w:rPr>
-      </w:pPr>
-    </w:p>
-    <w:p>
-      <w:pPr>
-        <w:pStyle w:val="Textoindependiente"/>
-        <w:spacing w:before="120" w:line="360" w:lineRule="exact"/>
-        <w:ind w:right="114"/>
-        <w:jc w:val="both"/>
-        <w:rPr>
-          <w:rFonts w:ascii="Arial" w:hAnsi="Arial" w:cs="Arial"/>
-          <w:sz w:val="22"/>
-          <w:szCs w:val="22"/>
-          <w:lang w:val="es-MX"/>
-        </w:rPr>
-      </w:pPr>
-    </w:p>
-    <w:p>
-      <w:pPr>
-        <w:pStyle w:val="Textoindependiente"/>
-        <w:spacing w:before="120" w:line="360" w:lineRule="exact"/>
-        <w:ind w:right="114"/>
-        <w:jc w:val="both"/>
-        <w:rPr>
-          <w:rFonts w:ascii="Arial" w:hAnsi="Arial" w:cs="Arial"/>
-          <w:sz w:val="22"/>
-          <w:szCs w:val="22"/>
-          <w:lang w:val="es-MX"/>
-        </w:rPr>
-      </w:pPr>
-    </w:p>
-    <w:p>
-      <w:pPr>
-        <w:pStyle w:val="Textoindependiente"/>
         <w:numPr>
           <w:ilvl w:val="0"/>
           <w:numId w:val="4"/>
@@ -12276,6 +12363,7 @@
           <w:szCs w:val="22"/>
           <w:lang w:val="es-MX"/>
         </w:rPr>
+        <w:lastRenderedPageBreak/>
         <w:t>Realiza</w:t>
       </w:r>
       <w:r>
@@ -14499,6 +14587,28 @@
       <w:r>
         <w:rPr>
           <w:rFonts w:ascii="Arial" w:hAnsi="Arial" w:cs="Arial"/>
+          <w:b/>
+          <w:bCs/>
+          <w:spacing w:val="-1"/>
+          <w:sz w:val="22"/>
+          <w:szCs w:val="22"/>
+          <w:lang w:val="es-MX"/>
+        </w:rPr>
+        <w:t>7.1</w:t>
+      </w:r>
+      <w:r>
+        <w:rPr>
+          <w:rFonts w:ascii="Arial" w:hAnsi="Arial" w:cs="Arial"/>
+          <w:spacing w:val="-1"/>
+          <w:sz w:val="22"/>
+          <w:szCs w:val="22"/>
+          <w:lang w:val="es-MX"/>
+        </w:rPr>
+        <w:t xml:space="preserve"> </w:t>
+      </w:r>
+      <w:r>
+        <w:rPr>
+          <w:rFonts w:ascii="Arial" w:hAnsi="Arial" w:cs="Arial"/>
           <w:spacing w:val="-1"/>
           <w:sz w:val="22"/>
           <w:szCs w:val="22"/>
@@ -14769,6 +14879,28 @@
       <w:r>
         <w:rPr>
           <w:rFonts w:ascii="Arial" w:hAnsi="Arial" w:cs="Arial"/>
+          <w:b/>
+          <w:bCs/>
+          <w:spacing w:val="-1"/>
+          <w:sz w:val="22"/>
+          <w:szCs w:val="22"/>
+          <w:lang w:val="es-MX"/>
+        </w:rPr>
+        <w:t>7.2</w:t>
+      </w:r>
+      <w:r>
+        <w:rPr>
+          <w:rFonts w:ascii="Arial" w:hAnsi="Arial" w:cs="Arial"/>
+          <w:spacing w:val="-1"/>
+          <w:sz w:val="22"/>
+          <w:szCs w:val="22"/>
+          <w:lang w:val="es-MX"/>
+        </w:rPr>
+        <w:t xml:space="preserve"> </w:t>
+      </w:r>
+      <w:r>
+        <w:rPr>
+          <w:rFonts w:ascii="Arial" w:hAnsi="Arial" w:cs="Arial"/>
           <w:spacing w:val="-1"/>
           <w:sz w:val="22"/>
           <w:szCs w:val="22"/>
@@ -14969,6 +15101,28 @@
       <w:r>
         <w:rPr>
           <w:rFonts w:ascii="Arial" w:hAnsi="Arial" w:cs="Arial"/>
+          <w:b/>
+          <w:bCs/>
+          <w:spacing w:val="-1"/>
+          <w:sz w:val="22"/>
+          <w:szCs w:val="22"/>
+          <w:lang w:val="es-MX"/>
+        </w:rPr>
+        <w:t>7.3</w:t>
+      </w:r>
+      <w:r>
+        <w:rPr>
+          <w:rFonts w:ascii="Arial" w:hAnsi="Arial" w:cs="Arial"/>
+          <w:spacing w:val="-1"/>
+          <w:sz w:val="22"/>
+          <w:szCs w:val="22"/>
+          <w:lang w:val="es-MX"/>
+        </w:rPr>
+        <w:t xml:space="preserve"> </w:t>
+      </w:r>
+      <w:r>
+        <w:rPr>
+          <w:rFonts w:ascii="Arial" w:hAnsi="Arial" w:cs="Arial"/>
           <w:spacing w:val="-1"/>
           <w:sz w:val="22"/>
           <w:szCs w:val="22"/>
@@ -15738,6 +15892,28 @@
       <w:r>
         <w:rPr>
           <w:rFonts w:ascii="Arial" w:hAnsi="Arial" w:cs="Arial"/>
+          <w:b/>
+          <w:bCs/>
+          <w:spacing w:val="-1"/>
+          <w:sz w:val="22"/>
+          <w:szCs w:val="22"/>
+          <w:lang w:val="es-MX"/>
+        </w:rPr>
+        <w:t>8.1</w:t>
+      </w:r>
+      <w:r>
+        <w:rPr>
+          <w:rFonts w:ascii="Arial" w:hAnsi="Arial" w:cs="Arial"/>
+          <w:spacing w:val="-1"/>
+          <w:sz w:val="22"/>
+          <w:szCs w:val="22"/>
+          <w:lang w:val="es-MX"/>
+        </w:rPr>
+        <w:t xml:space="preserve"> </w:t>
+      </w:r>
+      <w:r>
+        <w:rPr>
+          <w:rFonts w:ascii="Arial" w:hAnsi="Arial" w:cs="Arial"/>
           <w:spacing w:val="-1"/>
           <w:sz w:val="22"/>
           <w:szCs w:val="22"/>
@@ -16358,6 +16534,18 @@
           <w:lang w:val="es-MX"/>
         </w:rPr>
       </w:pPr>
+      <w:r>
+        <w:rPr>
+          <w:rFonts w:ascii="Arial" w:hAnsi="Arial" w:cs="Arial"/>
+          <w:b/>
+          <w:bCs/>
+          <w:spacing w:val="-1"/>
+          <w:sz w:val="22"/>
+          <w:szCs w:val="22"/>
+          <w:lang w:val="es-MX"/>
+        </w:rPr>
+        <w:t xml:space="preserve">8.2 </w:t>
+      </w:r>
       <w:r>
         <w:rPr>
           <w:rFonts w:ascii="Arial" w:hAnsi="Arial" w:cs="Arial"/>
@@ -21392,6 +21580,7 @@
   <w:style w:type="character" w:default="1" w:styleId="Fuentedeprrafopredeter">
     <w:name w:val="Default Paragraph Font"/>
     <w:uiPriority w:val="1"/>
+    <w:semiHidden/>
     <w:unhideWhenUsed/>
   </w:style>
   <w:style w:type="table" w:default="1" w:styleId="Tablanormal">
